--- a/Gerência de Projeto/Plano_Iteração1.0.docx
+++ b/Gerência de Projeto/Plano_Iteração1.0.docx
@@ -10,9 +10,6 @@
           <w:lang w:val="pt-BR"/>
         </w:rPr>
       </w:pPr>
-      <w:bookmarkStart w:id="0" w:name="_GoBack"/>
-      <w:bookmarkEnd w:id="0"/>
-      <w:proofErr w:type="spellStart"/>
       <w:r>
         <w:rPr>
           <w:rFonts w:ascii="Times New Roman" w:hAnsi="Times New Roman"/>
@@ -20,7 +17,6 @@
         </w:rPr>
         <w:t>SADis</w:t>
       </w:r>
-      <w:proofErr w:type="spellEnd"/>
       <w:r>
         <w:rPr>
           <w:rFonts w:ascii="Times New Roman" w:hAnsi="Times New Roman"/>
@@ -105,35 +101,7 @@
         <w:rPr>
           <w:lang w:val="pt-BR"/>
         </w:rPr>
-        <w:t>Neste primeiro documento de iteração, está presente o plano de iteração do Sistema de Aproveitamento de Disciplinas (</w:t>
-      </w:r>
-      <w:proofErr w:type="spellStart"/>
-      <w:r>
-        <w:rPr>
-          <w:lang w:val="pt-BR"/>
-        </w:rPr>
-        <w:t>SADis</w:t>
-      </w:r>
-      <w:proofErr w:type="spellEnd"/>
-      <w:r>
-        <w:rPr>
-          <w:lang w:val="pt-BR"/>
-        </w:rPr>
-        <w:t xml:space="preserve">), com base na proposta do </w:t>
-      </w:r>
-      <w:proofErr w:type="spellStart"/>
-      <w:r>
-        <w:rPr>
-          <w:lang w:val="pt-BR"/>
-        </w:rPr>
-        <w:t>OpenUp</w:t>
-      </w:r>
-      <w:proofErr w:type="spellEnd"/>
-      <w:r>
-        <w:rPr>
-          <w:lang w:val="pt-BR"/>
-        </w:rPr>
-        <w:t>. De acordo com o calendário definido para duas iterações.</w:t>
+        <w:t>Neste primeiro documento de iteração, está presente o plano de iteração do Sistema de Aproveitamento de Disciplinas (SADis), com base na proposta do OpenUp. De acordo com o calendário definido para duas iterações.</w:t>
       </w:r>
     </w:p>
     <w:p>
@@ -385,6 +353,29 @@
               </w:rPr>
               <w:t>- Plano de iteração</w:t>
             </w:r>
+            <w:r>
+              <w:rPr>
+                <w:lang w:val="pt-BR"/>
+              </w:rPr>
+              <w:br/>
+              <w:t>- Documento de Requisitos</w:t>
+            </w:r>
+            <w:r>
+              <w:rPr>
+                <w:lang w:val="pt-BR"/>
+              </w:rPr>
+              <w:br/>
+              <w:t>- Documento de Casos de Uso</w:t>
+            </w:r>
+          </w:p>
+          <w:p>
+            <w:pPr>
+              <w:pStyle w:val="Corpodetexto"/>
+              <w:ind w:left="0"/>
+              <w:rPr>
+                <w:lang w:val="pt-BR"/>
+              </w:rPr>
+            </w:pPr>
           </w:p>
         </w:tc>
         <w:tc>
@@ -518,7 +509,13 @@
               <w:rPr>
                 <w:lang w:val="pt-BR"/>
               </w:rPr>
-              <w:t>31/05/2014</w:t>
+              <w:t>08/06</w:t>
+            </w:r>
+            <w:r>
+              <w:rPr>
+                <w:lang w:val="pt-BR"/>
+              </w:rPr>
+              <w:t>/2014</w:t>
             </w:r>
           </w:p>
         </w:tc>
@@ -985,7 +982,6 @@
                 <w:lang w:val="pt-BR" w:eastAsia="ja-JP"/>
               </w:rPr>
             </w:pPr>
-            <w:proofErr w:type="spellStart"/>
             <w:r>
               <w:rPr>
                 <w:b/>
@@ -994,9 +990,8 @@
                 <w:lang w:val="pt-BR" w:eastAsia="ja-JP"/>
               </w:rPr>
               <w:lastRenderedPageBreak/>
-              <w:t>Name</w:t>
+              <w:t xml:space="preserve">Name </w:t>
             </w:r>
-            <w:proofErr w:type="spellEnd"/>
             <w:r>
               <w:rPr>
                 <w:b/>
@@ -1004,9 +999,8 @@
                 <w:szCs w:val="18"/>
                 <w:lang w:val="pt-BR" w:eastAsia="ja-JP"/>
               </w:rPr>
-              <w:t xml:space="preserve"> </w:t>
+              <w:t xml:space="preserve">or </w:t>
             </w:r>
-            <w:proofErr w:type="spellStart"/>
             <w:r>
               <w:rPr>
                 <w:b/>
@@ -1014,9 +1008,8 @@
                 <w:szCs w:val="18"/>
                 <w:lang w:val="pt-BR" w:eastAsia="ja-JP"/>
               </w:rPr>
-              <w:t>or</w:t>
+              <w:t xml:space="preserve">key words of </w:t>
             </w:r>
-            <w:proofErr w:type="spellEnd"/>
             <w:r>
               <w:rPr>
                 <w:b/>
@@ -1024,9 +1017,8 @@
                 <w:szCs w:val="18"/>
                 <w:lang w:val="pt-BR" w:eastAsia="ja-JP"/>
               </w:rPr>
-              <w:t xml:space="preserve"> </w:t>
+              <w:t>d</w:t>
             </w:r>
-            <w:proofErr w:type="spellStart"/>
             <w:r>
               <w:rPr>
                 <w:b/>
@@ -1034,19 +1026,27 @@
                 <w:szCs w:val="18"/>
                 <w:lang w:val="pt-BR" w:eastAsia="ja-JP"/>
               </w:rPr>
-              <w:t>key</w:t>
+              <w:t>escription</w:t>
             </w:r>
-            <w:proofErr w:type="spellEnd"/>
-            <w:r>
+          </w:p>
+        </w:tc>
+        <w:tc>
+          <w:tcPr>
+            <w:tcW w:w="990" w:type="dxa"/>
+            <w:shd w:val="clear" w:color="auto" w:fill="D9D9D9"/>
+            <w:noWrap/>
+          </w:tcPr>
+          <w:p>
+            <w:pPr>
+              <w:widowControl/>
+              <w:spacing w:before="60" w:line="240" w:lineRule="auto"/>
               <w:rPr>
                 <w:b/>
                 <w:sz w:val="18"/>
                 <w:szCs w:val="18"/>
                 <w:lang w:val="pt-BR" w:eastAsia="ja-JP"/>
               </w:rPr>
-              <w:t xml:space="preserve"> </w:t>
-            </w:r>
-            <w:proofErr w:type="spellStart"/>
+            </w:pPr>
             <w:r>
               <w:rPr>
                 <w:b/>
@@ -1054,19 +1054,26 @@
                 <w:szCs w:val="18"/>
                 <w:lang w:val="pt-BR" w:eastAsia="ja-JP"/>
               </w:rPr>
-              <w:t>words</w:t>
+              <w:t xml:space="preserve">Priority  </w:t>
             </w:r>
-            <w:proofErr w:type="spellEnd"/>
-            <w:r>
+          </w:p>
+        </w:tc>
+        <w:tc>
+          <w:tcPr>
+            <w:tcW w:w="990" w:type="dxa"/>
+            <w:shd w:val="clear" w:color="auto" w:fill="D9D9D9"/>
+          </w:tcPr>
+          <w:p>
+            <w:pPr>
+              <w:widowControl/>
+              <w:spacing w:before="60" w:line="240" w:lineRule="auto"/>
               <w:rPr>
                 <w:b/>
                 <w:sz w:val="18"/>
                 <w:szCs w:val="18"/>
                 <w:lang w:val="pt-BR" w:eastAsia="ja-JP"/>
               </w:rPr>
-              <w:t xml:space="preserve"> </w:t>
-            </w:r>
-            <w:proofErr w:type="spellStart"/>
+            </w:pPr>
             <w:r>
               <w:rPr>
                 <w:b/>
@@ -1074,9 +1081,8 @@
                 <w:szCs w:val="18"/>
                 <w:lang w:val="pt-BR" w:eastAsia="ja-JP"/>
               </w:rPr>
-              <w:t>of</w:t>
+              <w:t>Size estimate (</w:t>
             </w:r>
-            <w:proofErr w:type="spellEnd"/>
             <w:r>
               <w:rPr>
                 <w:b/>
@@ -1084,9 +1090,8 @@
                 <w:szCs w:val="18"/>
                 <w:lang w:val="pt-BR" w:eastAsia="ja-JP"/>
               </w:rPr>
-              <w:t xml:space="preserve"> </w:t>
+              <w:t>p</w:t>
             </w:r>
-            <w:proofErr w:type="spellStart"/>
             <w:r>
               <w:rPr>
                 <w:b/>
@@ -1094,48 +1099,53 @@
                 <w:szCs w:val="18"/>
                 <w:lang w:val="pt-BR" w:eastAsia="ja-JP"/>
               </w:rPr>
-              <w:t>d</w:t>
+              <w:t>oints)</w:t>
             </w:r>
-            <w:r>
+          </w:p>
+        </w:tc>
+        <w:tc>
+          <w:tcPr>
+            <w:tcW w:w="720" w:type="dxa"/>
+            <w:shd w:val="clear" w:color="auto" w:fill="D9D9D9"/>
+          </w:tcPr>
+          <w:p>
+            <w:pPr>
+              <w:widowControl/>
+              <w:spacing w:before="60" w:line="240" w:lineRule="auto"/>
               <w:rPr>
                 <w:b/>
                 <w:sz w:val="18"/>
                 <w:szCs w:val="18"/>
                 <w:lang w:val="pt-BR" w:eastAsia="ja-JP"/>
               </w:rPr>
-              <w:t>escription</w:t>
-            </w:r>
-            <w:proofErr w:type="spellEnd"/>
-          </w:p>
-        </w:tc>
-        <w:tc>
-          <w:tcPr>
-            <w:tcW w:w="990" w:type="dxa"/>
-            <w:shd w:val="clear" w:color="auto" w:fill="D9D9D9"/>
-            <w:noWrap/>
-          </w:tcPr>
-          <w:p>
-            <w:pPr>
-              <w:widowControl/>
-              <w:spacing w:before="60" w:line="240" w:lineRule="auto"/>
+            </w:pPr>
+            <w:r>
               <w:rPr>
                 <w:b/>
                 <w:sz w:val="18"/>
                 <w:szCs w:val="18"/>
                 <w:lang w:val="pt-BR" w:eastAsia="ja-JP"/>
               </w:rPr>
-            </w:pPr>
-            <w:proofErr w:type="spellStart"/>
-            <w:r>
+              <w:t>State</w:t>
+            </w:r>
+          </w:p>
+        </w:tc>
+        <w:tc>
+          <w:tcPr>
+            <w:tcW w:w="1170" w:type="dxa"/>
+            <w:shd w:val="clear" w:color="auto" w:fill="D9D9D9"/>
+          </w:tcPr>
+          <w:p>
+            <w:pPr>
+              <w:widowControl/>
+              <w:spacing w:before="60" w:line="240" w:lineRule="auto"/>
               <w:rPr>
                 <w:b/>
                 <w:sz w:val="18"/>
                 <w:szCs w:val="18"/>
                 <w:lang w:val="pt-BR" w:eastAsia="ja-JP"/>
               </w:rPr>
-              <w:t>Priority</w:t>
-            </w:r>
-            <w:proofErr w:type="spellEnd"/>
+            </w:pPr>
             <w:r>
               <w:rPr>
                 <w:b/>
@@ -1143,27 +1153,17 @@
                 <w:szCs w:val="18"/>
                 <w:lang w:val="pt-BR" w:eastAsia="ja-JP"/>
               </w:rPr>
-              <w:t xml:space="preserve">  </w:t>
+              <w:t>Refer</w:t>
             </w:r>
-          </w:p>
-        </w:tc>
-        <w:tc>
-          <w:tcPr>
-            <w:tcW w:w="990" w:type="dxa"/>
-            <w:shd w:val="clear" w:color="auto" w:fill="D9D9D9"/>
-          </w:tcPr>
-          <w:p>
-            <w:pPr>
-              <w:widowControl/>
-              <w:spacing w:before="60" w:line="240" w:lineRule="auto"/>
+            <w:r>
               <w:rPr>
                 <w:b/>
                 <w:sz w:val="18"/>
                 <w:szCs w:val="18"/>
                 <w:lang w:val="pt-BR" w:eastAsia="ja-JP"/>
               </w:rPr>
-            </w:pPr>
-            <w:proofErr w:type="spellStart"/>
+              <w:t>e</w:t>
+            </w:r>
             <w:r>
               <w:rPr>
                 <w:b/>
@@ -1171,19 +1171,26 @@
                 <w:szCs w:val="18"/>
                 <w:lang w:val="pt-BR" w:eastAsia="ja-JP"/>
               </w:rPr>
-              <w:t>Size</w:t>
+              <w:t>nce material</w:t>
             </w:r>
-            <w:proofErr w:type="spellEnd"/>
-            <w:r>
+          </w:p>
+        </w:tc>
+        <w:tc>
+          <w:tcPr>
+            <w:tcW w:w="990" w:type="dxa"/>
+            <w:shd w:val="clear" w:color="auto" w:fill="D9D9D9"/>
+          </w:tcPr>
+          <w:p>
+            <w:pPr>
+              <w:widowControl/>
+              <w:spacing w:before="60" w:line="240" w:lineRule="auto"/>
               <w:rPr>
                 <w:b/>
                 <w:sz w:val="18"/>
                 <w:szCs w:val="18"/>
                 <w:lang w:val="pt-BR" w:eastAsia="ja-JP"/>
               </w:rPr>
-              <w:t xml:space="preserve"> </w:t>
-            </w:r>
-            <w:proofErr w:type="spellStart"/>
+            </w:pPr>
             <w:r>
               <w:rPr>
                 <w:b/>
@@ -1191,18 +1198,26 @@
                 <w:szCs w:val="18"/>
                 <w:lang w:val="pt-BR" w:eastAsia="ja-JP"/>
               </w:rPr>
-              <w:t>estimate</w:t>
+              <w:t>Target iteration</w:t>
             </w:r>
-            <w:proofErr w:type="spellEnd"/>
-            <w:r>
+          </w:p>
+        </w:tc>
+        <w:tc>
+          <w:tcPr>
+            <w:tcW w:w="1080" w:type="dxa"/>
+            <w:shd w:val="clear" w:color="auto" w:fill="D9D9D9"/>
+          </w:tcPr>
+          <w:p>
+            <w:pPr>
+              <w:widowControl/>
+              <w:spacing w:before="60" w:line="240" w:lineRule="auto"/>
               <w:rPr>
                 <w:b/>
                 <w:sz w:val="18"/>
                 <w:szCs w:val="18"/>
                 <w:lang w:val="pt-BR" w:eastAsia="ja-JP"/>
               </w:rPr>
-              <w:t xml:space="preserve"> (</w:t>
-            </w:r>
+            </w:pPr>
             <w:r>
               <w:rPr>
                 <w:b/>
@@ -1210,7 +1225,7 @@
                 <w:szCs w:val="18"/>
                 <w:lang w:val="pt-BR" w:eastAsia="ja-JP"/>
               </w:rPr>
-              <w:t>p</w:t>
+              <w:t>Assigned to</w:t>
             </w:r>
             <w:r>
               <w:rPr>
@@ -1219,13 +1234,13 @@
                 <w:szCs w:val="18"/>
                 <w:lang w:val="pt-BR" w:eastAsia="ja-JP"/>
               </w:rPr>
-              <w:t>oints)</w:t>
+              <w:t xml:space="preserve"> (name)</w:t>
             </w:r>
           </w:p>
         </w:tc>
         <w:tc>
           <w:tcPr>
-            <w:tcW w:w="720" w:type="dxa"/>
+            <w:tcW w:w="900" w:type="dxa"/>
             <w:shd w:val="clear" w:color="auto" w:fill="D9D9D9"/>
           </w:tcPr>
           <w:p>
@@ -1239,7 +1254,6 @@
                 <w:lang w:val="pt-BR" w:eastAsia="ja-JP"/>
               </w:rPr>
             </w:pPr>
-            <w:proofErr w:type="spellStart"/>
             <w:r>
               <w:rPr>
                 <w:b/>
@@ -1247,37 +1261,35 @@
                 <w:szCs w:val="18"/>
                 <w:lang w:val="pt-BR" w:eastAsia="ja-JP"/>
               </w:rPr>
-              <w:t>State</w:t>
+              <w:t>Hours worked</w:t>
             </w:r>
-            <w:proofErr w:type="spellEnd"/>
-          </w:p>
-        </w:tc>
-        <w:tc>
-          <w:tcPr>
-            <w:tcW w:w="1170" w:type="dxa"/>
-            <w:shd w:val="clear" w:color="auto" w:fill="D9D9D9"/>
-          </w:tcPr>
-          <w:p>
-            <w:pPr>
-              <w:widowControl/>
-              <w:spacing w:before="60" w:line="240" w:lineRule="auto"/>
+            <w:r>
               <w:rPr>
                 <w:b/>
                 <w:sz w:val="18"/>
                 <w:szCs w:val="18"/>
                 <w:lang w:val="pt-BR" w:eastAsia="ja-JP"/>
               </w:rPr>
-            </w:pPr>
-            <w:proofErr w:type="spellStart"/>
-            <w:r>
+              <w:t xml:space="preserve"> </w:t>
+            </w:r>
+          </w:p>
+        </w:tc>
+        <w:tc>
+          <w:tcPr>
+            <w:tcW w:w="1080" w:type="dxa"/>
+            <w:shd w:val="clear" w:color="auto" w:fill="D9D9D9"/>
+          </w:tcPr>
+          <w:p>
+            <w:pPr>
+              <w:widowControl/>
+              <w:spacing w:before="60" w:line="240" w:lineRule="auto"/>
               <w:rPr>
                 <w:b/>
                 <w:sz w:val="18"/>
                 <w:szCs w:val="18"/>
                 <w:lang w:val="pt-BR" w:eastAsia="ja-JP"/>
               </w:rPr>
-              <w:t>Refer</w:t>
-            </w:r>
+            </w:pPr>
             <w:r>
               <w:rPr>
                 <w:b/>
@@ -1285,267 +1297,7 @@
                 <w:szCs w:val="18"/>
                 <w:lang w:val="pt-BR" w:eastAsia="ja-JP"/>
               </w:rPr>
-              <w:t>e</w:t>
-            </w:r>
-            <w:r>
-              <w:rPr>
-                <w:b/>
-                <w:sz w:val="18"/>
-                <w:szCs w:val="18"/>
-                <w:lang w:val="pt-BR" w:eastAsia="ja-JP"/>
-              </w:rPr>
-              <w:t>nce</w:t>
-            </w:r>
-            <w:proofErr w:type="spellEnd"/>
-            <w:r>
-              <w:rPr>
-                <w:b/>
-                <w:sz w:val="18"/>
-                <w:szCs w:val="18"/>
-                <w:lang w:val="pt-BR" w:eastAsia="ja-JP"/>
-              </w:rPr>
-              <w:t xml:space="preserve"> material</w:t>
-            </w:r>
-          </w:p>
-        </w:tc>
-        <w:tc>
-          <w:tcPr>
-            <w:tcW w:w="990" w:type="dxa"/>
-            <w:shd w:val="clear" w:color="auto" w:fill="D9D9D9"/>
-          </w:tcPr>
-          <w:p>
-            <w:pPr>
-              <w:widowControl/>
-              <w:spacing w:before="60" w:line="240" w:lineRule="auto"/>
-              <w:rPr>
-                <w:b/>
-                <w:sz w:val="18"/>
-                <w:szCs w:val="18"/>
-                <w:lang w:val="pt-BR" w:eastAsia="ja-JP"/>
-              </w:rPr>
-            </w:pPr>
-            <w:r>
-              <w:rPr>
-                <w:b/>
-                <w:sz w:val="18"/>
-                <w:szCs w:val="18"/>
-                <w:lang w:val="pt-BR" w:eastAsia="ja-JP"/>
-              </w:rPr>
-              <w:t xml:space="preserve">Target </w:t>
-            </w:r>
-            <w:proofErr w:type="spellStart"/>
-            <w:r>
-              <w:rPr>
-                <w:b/>
-                <w:sz w:val="18"/>
-                <w:szCs w:val="18"/>
-                <w:lang w:val="pt-BR" w:eastAsia="ja-JP"/>
-              </w:rPr>
-              <w:t>iteration</w:t>
-            </w:r>
-            <w:proofErr w:type="spellEnd"/>
-          </w:p>
-        </w:tc>
-        <w:tc>
-          <w:tcPr>
-            <w:tcW w:w="1080" w:type="dxa"/>
-            <w:shd w:val="clear" w:color="auto" w:fill="D9D9D9"/>
-          </w:tcPr>
-          <w:p>
-            <w:pPr>
-              <w:widowControl/>
-              <w:spacing w:before="60" w:line="240" w:lineRule="auto"/>
-              <w:rPr>
-                <w:b/>
-                <w:sz w:val="18"/>
-                <w:szCs w:val="18"/>
-                <w:lang w:val="pt-BR" w:eastAsia="ja-JP"/>
-              </w:rPr>
-            </w:pPr>
-            <w:proofErr w:type="spellStart"/>
-            <w:r>
-              <w:rPr>
-                <w:b/>
-                <w:sz w:val="18"/>
-                <w:szCs w:val="18"/>
-                <w:lang w:val="pt-BR" w:eastAsia="ja-JP"/>
-              </w:rPr>
-              <w:t>Assigned</w:t>
-            </w:r>
-            <w:proofErr w:type="spellEnd"/>
-            <w:r>
-              <w:rPr>
-                <w:b/>
-                <w:sz w:val="18"/>
-                <w:szCs w:val="18"/>
-                <w:lang w:val="pt-BR" w:eastAsia="ja-JP"/>
-              </w:rPr>
-              <w:t xml:space="preserve"> </w:t>
-            </w:r>
-            <w:proofErr w:type="spellStart"/>
-            <w:r>
-              <w:rPr>
-                <w:b/>
-                <w:sz w:val="18"/>
-                <w:szCs w:val="18"/>
-                <w:lang w:val="pt-BR" w:eastAsia="ja-JP"/>
-              </w:rPr>
-              <w:t>to</w:t>
-            </w:r>
-            <w:proofErr w:type="spellEnd"/>
-            <w:r>
-              <w:rPr>
-                <w:b/>
-                <w:sz w:val="18"/>
-                <w:szCs w:val="18"/>
-                <w:lang w:val="pt-BR" w:eastAsia="ja-JP"/>
-              </w:rPr>
-              <w:t xml:space="preserve"> (</w:t>
-            </w:r>
-            <w:proofErr w:type="spellStart"/>
-            <w:r>
-              <w:rPr>
-                <w:b/>
-                <w:sz w:val="18"/>
-                <w:szCs w:val="18"/>
-                <w:lang w:val="pt-BR" w:eastAsia="ja-JP"/>
-              </w:rPr>
-              <w:t>name</w:t>
-            </w:r>
-            <w:proofErr w:type="spellEnd"/>
-            <w:r>
-              <w:rPr>
-                <w:b/>
-                <w:sz w:val="18"/>
-                <w:szCs w:val="18"/>
-                <w:lang w:val="pt-BR" w:eastAsia="ja-JP"/>
-              </w:rPr>
-              <w:t>)</w:t>
-            </w:r>
-          </w:p>
-        </w:tc>
-        <w:tc>
-          <w:tcPr>
-            <w:tcW w:w="900" w:type="dxa"/>
-            <w:shd w:val="clear" w:color="auto" w:fill="D9D9D9"/>
-          </w:tcPr>
-          <w:p>
-            <w:pPr>
-              <w:widowControl/>
-              <w:spacing w:before="60" w:line="240" w:lineRule="auto"/>
-              <w:rPr>
-                <w:b/>
-                <w:sz w:val="18"/>
-                <w:szCs w:val="18"/>
-                <w:lang w:val="pt-BR" w:eastAsia="ja-JP"/>
-              </w:rPr>
-            </w:pPr>
-            <w:r>
-              <w:rPr>
-                <w:b/>
-                <w:sz w:val="18"/>
-                <w:szCs w:val="18"/>
-                <w:lang w:val="pt-BR" w:eastAsia="ja-JP"/>
-              </w:rPr>
-              <w:t xml:space="preserve">Hours </w:t>
-            </w:r>
-            <w:proofErr w:type="spellStart"/>
-            <w:r>
-              <w:rPr>
-                <w:b/>
-                <w:sz w:val="18"/>
-                <w:szCs w:val="18"/>
-                <w:lang w:val="pt-BR" w:eastAsia="ja-JP"/>
-              </w:rPr>
-              <w:t>worked</w:t>
-            </w:r>
-            <w:proofErr w:type="spellEnd"/>
-            <w:r>
-              <w:rPr>
-                <w:b/>
-                <w:sz w:val="18"/>
-                <w:szCs w:val="18"/>
-                <w:lang w:val="pt-BR" w:eastAsia="ja-JP"/>
-              </w:rPr>
-              <w:t xml:space="preserve"> </w:t>
-            </w:r>
-          </w:p>
-        </w:tc>
-        <w:tc>
-          <w:tcPr>
-            <w:tcW w:w="1080" w:type="dxa"/>
-            <w:shd w:val="clear" w:color="auto" w:fill="D9D9D9"/>
-          </w:tcPr>
-          <w:p>
-            <w:pPr>
-              <w:widowControl/>
-              <w:spacing w:before="60" w:line="240" w:lineRule="auto"/>
-              <w:rPr>
-                <w:b/>
-                <w:sz w:val="18"/>
-                <w:szCs w:val="18"/>
-                <w:lang w:val="pt-BR" w:eastAsia="ja-JP"/>
-              </w:rPr>
-            </w:pPr>
-            <w:proofErr w:type="spellStart"/>
-            <w:r>
-              <w:rPr>
-                <w:b/>
-                <w:sz w:val="18"/>
-                <w:szCs w:val="18"/>
-                <w:lang w:val="pt-BR" w:eastAsia="ja-JP"/>
-              </w:rPr>
-              <w:t>Estimate</w:t>
-            </w:r>
-            <w:proofErr w:type="spellEnd"/>
-            <w:r>
-              <w:rPr>
-                <w:b/>
-                <w:sz w:val="18"/>
-                <w:szCs w:val="18"/>
-                <w:lang w:val="pt-BR" w:eastAsia="ja-JP"/>
-              </w:rPr>
-              <w:t xml:space="preserve"> </w:t>
-            </w:r>
-            <w:proofErr w:type="spellStart"/>
-            <w:r>
-              <w:rPr>
-                <w:b/>
-                <w:sz w:val="18"/>
-                <w:szCs w:val="18"/>
-                <w:lang w:val="pt-BR" w:eastAsia="ja-JP"/>
-              </w:rPr>
-              <w:t>of</w:t>
-            </w:r>
-            <w:proofErr w:type="spellEnd"/>
-            <w:r>
-              <w:rPr>
-                <w:b/>
-                <w:sz w:val="18"/>
-                <w:szCs w:val="18"/>
-                <w:lang w:val="pt-BR" w:eastAsia="ja-JP"/>
-              </w:rPr>
-              <w:t xml:space="preserve"> hours </w:t>
-            </w:r>
-            <w:proofErr w:type="spellStart"/>
-            <w:r>
-              <w:rPr>
-                <w:b/>
-                <w:sz w:val="18"/>
-                <w:szCs w:val="18"/>
-                <w:lang w:val="pt-BR" w:eastAsia="ja-JP"/>
-              </w:rPr>
-              <w:t>remaining</w:t>
-            </w:r>
-            <w:proofErr w:type="spellEnd"/>
-            <w:r>
-              <w:rPr>
-                <w:b/>
-                <w:sz w:val="18"/>
-                <w:szCs w:val="18"/>
-                <w:lang w:val="pt-BR" w:eastAsia="ja-JP"/>
-              </w:rPr>
-              <w:t xml:space="preserve"> </w:t>
+              <w:t xml:space="preserve">Estimate of hours remaining </w:t>
             </w:r>
           </w:p>
         </w:tc>
@@ -2082,9 +1834,9 @@
         <w:tblLook w:val="01E0" w:firstRow="1" w:lastRow="1" w:firstColumn="1" w:lastColumn="1" w:noHBand="0" w:noVBand="0"/>
       </w:tblPr>
       <w:tblGrid>
-        <w:gridCol w:w="3192"/>
-        <w:gridCol w:w="1452"/>
-        <w:gridCol w:w="4932"/>
+        <w:gridCol w:w="3118"/>
+        <w:gridCol w:w="1438"/>
+        <w:gridCol w:w="4794"/>
       </w:tblGrid>
       <w:tr>
         <w:tc>
@@ -2265,21 +2017,7 @@
               <w:rPr>
                 <w:lang w:val="pt-BR"/>
               </w:rPr>
-              <w:t xml:space="preserve">Serão utilizados: </w:t>
-            </w:r>
-            <w:proofErr w:type="spellStart"/>
-            <w:r>
-              <w:rPr>
-                <w:lang w:val="pt-BR"/>
-              </w:rPr>
-              <w:t>Facebook</w:t>
-            </w:r>
-            <w:proofErr w:type="spellEnd"/>
-            <w:r>
-              <w:rPr>
-                <w:lang w:val="pt-BR"/>
-              </w:rPr>
-              <w:t>, Skype e E-mail</w:t>
+              <w:t>Serão utilizados: Facebook, Skype e E-mail</w:t>
             </w:r>
           </w:p>
         </w:tc>
@@ -2344,7 +2082,21 @@
           <w:rFonts w:ascii="Times New Roman" w:hAnsi="Times New Roman"/>
           <w:lang w:val="pt-BR"/>
         </w:rPr>
-        <w:t xml:space="preserve">Os requisitos de usuário serão avaliados pelo cliente-usuário Diego Henrique. </w:t>
+        <w:t xml:space="preserve">Os requisitos de usuário serão avaliados pelo cliente-usuário </w:t>
+      </w:r>
+      <w:r>
+        <w:rPr>
+          <w:rFonts w:ascii="Times New Roman" w:hAnsi="Times New Roman"/>
+          <w:lang w:val="pt-BR"/>
+        </w:rPr>
+        <w:t>Professor Frederico Durão</w:t>
+      </w:r>
+      <w:r>
+        <w:rPr>
+          <w:rFonts w:ascii="Times New Roman" w:hAnsi="Times New Roman"/>
+          <w:lang w:val="pt-BR"/>
+        </w:rPr>
+        <w:t xml:space="preserve">. </w:t>
       </w:r>
     </w:p>
     <w:p>
@@ -2407,9 +2159,9 @@
         <w:tblLook w:val="01E0" w:firstRow="1" w:lastRow="1" w:firstColumn="1" w:lastColumn="1" w:noHBand="0" w:noVBand="0"/>
       </w:tblPr>
       <w:tblGrid>
-        <w:gridCol w:w="3192"/>
-        <w:gridCol w:w="2728"/>
-        <w:gridCol w:w="3656"/>
+        <w:gridCol w:w="3094"/>
+        <w:gridCol w:w="2685"/>
+        <w:gridCol w:w="3571"/>
       </w:tblGrid>
       <w:tr>
         <w:tc>
@@ -3029,6 +2781,8 @@
         </w:rPr>
         <w:t>Membros envolvidos</w:t>
       </w:r>
+      <w:bookmarkStart w:id="0" w:name="_GoBack"/>
+      <w:bookmarkEnd w:id="0"/>
     </w:p>
     <w:p>
       <w:pPr>
@@ -3061,16 +2815,8 @@
         <w:rPr>
           <w:lang w:val="pt-BR"/>
         </w:rPr>
-        <w:t xml:space="preserve">Wendel </w:t>
-      </w:r>
-      <w:proofErr w:type="spellStart"/>
-      <w:r>
-        <w:rPr>
-          <w:lang w:val="pt-BR"/>
-        </w:rPr>
-        <w:t>Araujo</w:t>
-      </w:r>
-      <w:proofErr w:type="spellEnd"/>
+        <w:t>Wendel Araujo</w:t>
+      </w:r>
     </w:p>
     <w:p>
       <w:pPr>
@@ -3124,6 +2870,7 @@
           <w:lang w:val="pt-BR"/>
         </w:rPr>
         <w:br/>
+        <w:t>Os riscos estão divididos da seguinte forma:</w:t>
       </w:r>
       <w:r>
         <w:rPr>
@@ -3131,16 +2878,15 @@
           <w:color w:val="000000"/>
           <w:lang w:val="pt-BR"/>
         </w:rPr>
+        <w:br/>
+      </w:r>
+      <w:r>
+        <w:rPr>
+          <w:rFonts w:ascii="Times New Roman" w:hAnsi="Times New Roman"/>
+          <w:color w:val="000000"/>
+          <w:lang w:val="pt-BR"/>
+        </w:rPr>
         <w:lastRenderedPageBreak/>
-        <w:t>Os riscos estão divididos da seguinte forma:</w:t>
-      </w:r>
-      <w:r>
-        <w:rPr>
-          <w:rFonts w:ascii="Times New Roman" w:hAnsi="Times New Roman"/>
-          <w:color w:val="000000"/>
-          <w:lang w:val="pt-BR"/>
-        </w:rPr>
-        <w:br/>
         <w:t>1 Riscos do projeto</w:t>
       </w:r>
     </w:p>
@@ -3193,71 +2939,13 @@
           <w:lang w:val="pt-BR"/>
         </w:rPr>
       </w:pPr>
-      <w:proofErr w:type="spellStart"/>
-      <w:r>
-        <w:rPr>
-          <w:rFonts w:ascii="Times New Roman" w:hAnsi="Times New Roman"/>
-          <w:lang w:val="pt-BR"/>
-        </w:rPr>
-        <w:t>Assessment</w:t>
-      </w:r>
-      <w:proofErr w:type="spellEnd"/>
-      <w:r>
-        <w:rPr>
-          <w:rFonts w:ascii="Times New Roman" w:hAnsi="Times New Roman"/>
-          <w:lang w:val="pt-BR"/>
-        </w:rPr>
-        <w:t xml:space="preserve"> </w:t>
-      </w:r>
-      <w:proofErr w:type="spellStart"/>
-      <w:r>
-        <w:rPr>
-          <w:rFonts w:ascii="Times New Roman" w:hAnsi="Times New Roman"/>
-          <w:lang w:val="pt-BR"/>
-        </w:rPr>
-        <w:t>against</w:t>
-      </w:r>
-      <w:proofErr w:type="spellEnd"/>
-      <w:r>
-        <w:rPr>
-          <w:rFonts w:ascii="Times New Roman" w:hAnsi="Times New Roman"/>
-          <w:lang w:val="pt-BR"/>
-        </w:rPr>
-        <w:t xml:space="preserve"> </w:t>
-      </w:r>
-      <w:proofErr w:type="spellStart"/>
-      <w:r>
-        <w:rPr>
-          <w:rFonts w:ascii="Times New Roman" w:hAnsi="Times New Roman"/>
-          <w:lang w:val="pt-BR"/>
-        </w:rPr>
-        <w:t>Evaluation</w:t>
-      </w:r>
-      <w:proofErr w:type="spellEnd"/>
-      <w:r>
-        <w:rPr>
-          <w:rFonts w:ascii="Times New Roman" w:hAnsi="Times New Roman"/>
-          <w:lang w:val="pt-BR"/>
-        </w:rPr>
-        <w:t xml:space="preserve"> </w:t>
-      </w:r>
-      <w:proofErr w:type="spellStart"/>
-      <w:r>
-        <w:rPr>
-          <w:rFonts w:ascii="Times New Roman" w:hAnsi="Times New Roman"/>
-          <w:lang w:val="pt-BR"/>
-        </w:rPr>
-        <w:t>Criteria</w:t>
-      </w:r>
-      <w:proofErr w:type="spellEnd"/>
-      <w:r>
-        <w:rPr>
-          <w:rFonts w:ascii="Times New Roman" w:hAnsi="Times New Roman"/>
-          <w:lang w:val="pt-BR"/>
-        </w:rPr>
-        <w:t xml:space="preserve"> Test </w:t>
-      </w:r>
-      <w:proofErr w:type="spellStart"/>
+      <w:r>
+        <w:rPr>
+          <w:rFonts w:ascii="Times New Roman" w:hAnsi="Times New Roman"/>
+          <w:lang w:val="pt-BR"/>
+        </w:rPr>
+        <w:t xml:space="preserve">Assessment against Evaluation Criteria Test </w:t>
+      </w:r>
       <w:r>
         <w:rPr>
           <w:rFonts w:ascii="Times New Roman" w:hAnsi="Times New Roman"/>
@@ -3272,7 +2960,6 @@
         </w:rPr>
         <w:t>esults</w:t>
       </w:r>
-      <w:proofErr w:type="spellEnd"/>
     </w:p>
     <w:p>
       <w:pPr>
@@ -3287,153 +2974,8 @@
           <w:rFonts w:ascii="Times New Roman" w:hAnsi="Times New Roman"/>
           <w:lang w:val="pt-BR"/>
         </w:rPr>
-        <w:t>[</w:t>
-      </w:r>
-      <w:proofErr w:type="spellStart"/>
-      <w:r>
-        <w:rPr>
-          <w:rFonts w:ascii="Times New Roman" w:hAnsi="Times New Roman"/>
-          <w:lang w:val="pt-BR"/>
-        </w:rPr>
-        <w:t>Document</w:t>
-      </w:r>
-      <w:proofErr w:type="spellEnd"/>
-      <w:r>
-        <w:rPr>
-          <w:rFonts w:ascii="Times New Roman" w:hAnsi="Times New Roman"/>
-          <w:lang w:val="pt-BR"/>
-        </w:rPr>
-        <w:t xml:space="preserve"> </w:t>
-      </w:r>
-      <w:proofErr w:type="spellStart"/>
-      <w:r>
-        <w:rPr>
-          <w:rFonts w:ascii="Times New Roman" w:hAnsi="Times New Roman"/>
-          <w:lang w:val="pt-BR"/>
-        </w:rPr>
-        <w:t>whether</w:t>
-      </w:r>
-      <w:proofErr w:type="spellEnd"/>
-      <w:r>
-        <w:rPr>
-          <w:rFonts w:ascii="Times New Roman" w:hAnsi="Times New Roman"/>
-          <w:lang w:val="pt-BR"/>
-        </w:rPr>
-        <w:t xml:space="preserve"> </w:t>
-      </w:r>
-      <w:proofErr w:type="spellStart"/>
-      <w:r>
-        <w:rPr>
-          <w:rFonts w:ascii="Times New Roman" w:hAnsi="Times New Roman"/>
-          <w:lang w:val="pt-BR"/>
-        </w:rPr>
-        <w:t>you</w:t>
-      </w:r>
-      <w:proofErr w:type="spellEnd"/>
-      <w:r>
-        <w:rPr>
-          <w:rFonts w:ascii="Times New Roman" w:hAnsi="Times New Roman"/>
-          <w:lang w:val="pt-BR"/>
-        </w:rPr>
-        <w:t xml:space="preserve"> </w:t>
-      </w:r>
-      <w:proofErr w:type="spellStart"/>
-      <w:r>
-        <w:rPr>
-          <w:rFonts w:ascii="Times New Roman" w:hAnsi="Times New Roman"/>
-          <w:lang w:val="pt-BR"/>
-        </w:rPr>
-        <w:t>met</w:t>
-      </w:r>
-      <w:proofErr w:type="spellEnd"/>
-      <w:r>
-        <w:rPr>
-          <w:rFonts w:ascii="Times New Roman" w:hAnsi="Times New Roman"/>
-          <w:lang w:val="pt-BR"/>
-        </w:rPr>
-        <w:t xml:space="preserve"> </w:t>
-      </w:r>
-      <w:proofErr w:type="spellStart"/>
-      <w:r>
-        <w:rPr>
-          <w:rFonts w:ascii="Times New Roman" w:hAnsi="Times New Roman"/>
-          <w:lang w:val="pt-BR"/>
-        </w:rPr>
-        <w:t>the</w:t>
-      </w:r>
-      <w:proofErr w:type="spellEnd"/>
-      <w:r>
-        <w:rPr>
-          <w:rFonts w:ascii="Times New Roman" w:hAnsi="Times New Roman"/>
-          <w:lang w:val="pt-BR"/>
-        </w:rPr>
-        <w:t xml:space="preserve"> </w:t>
-      </w:r>
-      <w:proofErr w:type="spellStart"/>
-      <w:r>
-        <w:rPr>
-          <w:rFonts w:ascii="Times New Roman" w:hAnsi="Times New Roman"/>
-          <w:lang w:val="pt-BR"/>
-        </w:rPr>
-        <w:t>evaluation</w:t>
-      </w:r>
-      <w:proofErr w:type="spellEnd"/>
-      <w:r>
-        <w:rPr>
-          <w:rFonts w:ascii="Times New Roman" w:hAnsi="Times New Roman"/>
-          <w:lang w:val="pt-BR"/>
-        </w:rPr>
-        <w:t xml:space="preserve"> </w:t>
-      </w:r>
-      <w:proofErr w:type="spellStart"/>
-      <w:r>
-        <w:rPr>
-          <w:rFonts w:ascii="Times New Roman" w:hAnsi="Times New Roman"/>
-          <w:lang w:val="pt-BR"/>
-        </w:rPr>
-        <w:t>criteria</w:t>
-      </w:r>
-      <w:proofErr w:type="spellEnd"/>
-      <w:r>
-        <w:rPr>
-          <w:rFonts w:ascii="Times New Roman" w:hAnsi="Times New Roman"/>
-          <w:lang w:val="pt-BR"/>
-        </w:rPr>
-        <w:t xml:space="preserve"> as </w:t>
-      </w:r>
-      <w:proofErr w:type="spellStart"/>
-      <w:r>
-        <w:rPr>
-          <w:rFonts w:ascii="Times New Roman" w:hAnsi="Times New Roman"/>
-          <w:lang w:val="pt-BR"/>
-        </w:rPr>
-        <w:t>specified</w:t>
-      </w:r>
-      <w:proofErr w:type="spellEnd"/>
-      <w:r>
-        <w:rPr>
-          <w:rFonts w:ascii="Times New Roman" w:hAnsi="Times New Roman"/>
-          <w:lang w:val="pt-BR"/>
-        </w:rPr>
-        <w:t xml:space="preserve"> in </w:t>
-      </w:r>
-      <w:proofErr w:type="spellStart"/>
-      <w:r>
-        <w:rPr>
-          <w:rFonts w:ascii="Times New Roman" w:hAnsi="Times New Roman"/>
-          <w:lang w:val="pt-BR"/>
-        </w:rPr>
-        <w:t>the</w:t>
-      </w:r>
-      <w:proofErr w:type="spellEnd"/>
-      <w:r>
-        <w:rPr>
-          <w:rFonts w:ascii="Times New Roman" w:hAnsi="Times New Roman"/>
-          <w:lang w:val="pt-BR"/>
-        </w:rPr>
-        <w:t xml:space="preserve"> </w:t>
-      </w:r>
-      <w:proofErr w:type="spellStart"/>
+        <w:t xml:space="preserve">[Document whether you met the evaluation criteria as specified in the </w:t>
+      </w:r>
       <w:r>
         <w:rPr>
           <w:rFonts w:ascii="Times New Roman" w:hAnsi="Times New Roman"/>
@@ -3446,17 +2988,8 @@
           <w:rFonts w:ascii="Times New Roman" w:hAnsi="Times New Roman"/>
           <w:lang w:val="pt-BR"/>
         </w:rPr>
-        <w:t>teration</w:t>
-      </w:r>
-      <w:proofErr w:type="spellEnd"/>
-      <w:r>
-        <w:rPr>
-          <w:rFonts w:ascii="Times New Roman" w:hAnsi="Times New Roman"/>
-          <w:lang w:val="pt-BR"/>
-        </w:rPr>
-        <w:t xml:space="preserve"> </w:t>
-      </w:r>
-      <w:proofErr w:type="spellStart"/>
+        <w:t xml:space="preserve">teration </w:t>
+      </w:r>
       <w:r>
         <w:rPr>
           <w:rFonts w:ascii="Times New Roman" w:hAnsi="Times New Roman"/>
@@ -3469,81 +3002,8 @@
           <w:rFonts w:ascii="Times New Roman" w:hAnsi="Times New Roman"/>
           <w:lang w:val="pt-BR"/>
         </w:rPr>
-        <w:t>lan</w:t>
-      </w:r>
-      <w:proofErr w:type="spellEnd"/>
-      <w:r>
-        <w:rPr>
-          <w:rFonts w:ascii="Times New Roman" w:hAnsi="Times New Roman"/>
-          <w:lang w:val="pt-BR"/>
-        </w:rPr>
-        <w:t xml:space="preserve">. </w:t>
-      </w:r>
-      <w:proofErr w:type="spellStart"/>
-      <w:r>
-        <w:rPr>
-          <w:rFonts w:ascii="Times New Roman" w:hAnsi="Times New Roman"/>
-          <w:lang w:val="pt-BR"/>
-        </w:rPr>
-        <w:t>This</w:t>
-      </w:r>
-      <w:proofErr w:type="spellEnd"/>
-      <w:r>
-        <w:rPr>
-          <w:rFonts w:ascii="Times New Roman" w:hAnsi="Times New Roman"/>
-          <w:lang w:val="pt-BR"/>
-        </w:rPr>
-        <w:t xml:space="preserve"> </w:t>
-      </w:r>
-      <w:proofErr w:type="spellStart"/>
-      <w:r>
-        <w:rPr>
-          <w:rFonts w:ascii="Times New Roman" w:hAnsi="Times New Roman"/>
-          <w:lang w:val="pt-BR"/>
-        </w:rPr>
-        <w:t>could</w:t>
-      </w:r>
-      <w:proofErr w:type="spellEnd"/>
-      <w:r>
-        <w:rPr>
-          <w:rFonts w:ascii="Times New Roman" w:hAnsi="Times New Roman"/>
-          <w:lang w:val="pt-BR"/>
-        </w:rPr>
-        <w:t xml:space="preserve"> include </w:t>
-      </w:r>
-      <w:proofErr w:type="spellStart"/>
-      <w:r>
-        <w:rPr>
-          <w:rFonts w:ascii="Times New Roman" w:hAnsi="Times New Roman"/>
-          <w:lang w:val="pt-BR"/>
-        </w:rPr>
-        <w:t>information</w:t>
-      </w:r>
-      <w:proofErr w:type="spellEnd"/>
-      <w:r>
-        <w:rPr>
-          <w:rFonts w:ascii="Times New Roman" w:hAnsi="Times New Roman"/>
-          <w:lang w:val="pt-BR"/>
-        </w:rPr>
-        <w:t xml:space="preserve"> </w:t>
-      </w:r>
-      <w:proofErr w:type="spellStart"/>
-      <w:r>
-        <w:rPr>
-          <w:rFonts w:ascii="Times New Roman" w:hAnsi="Times New Roman"/>
-          <w:lang w:val="pt-BR"/>
-        </w:rPr>
-        <w:t>such</w:t>
-      </w:r>
-      <w:proofErr w:type="spellEnd"/>
-      <w:r>
-        <w:rPr>
-          <w:rFonts w:ascii="Times New Roman" w:hAnsi="Times New Roman"/>
-          <w:lang w:val="pt-BR"/>
-        </w:rPr>
-        <w:t xml:space="preserve"> as “Demo for </w:t>
-      </w:r>
-      <w:proofErr w:type="spellStart"/>
+        <w:t xml:space="preserve">lan. This could include information such as “Demo for </w:t>
+      </w:r>
       <w:r>
         <w:rPr>
           <w:rFonts w:ascii="Times New Roman" w:hAnsi="Times New Roman"/>
@@ -3556,39 +3016,7 @@
           <w:rFonts w:ascii="Times New Roman" w:hAnsi="Times New Roman"/>
           <w:lang w:val="pt-BR"/>
         </w:rPr>
-        <w:t>epartment</w:t>
-      </w:r>
-      <w:proofErr w:type="spellEnd"/>
-      <w:r>
-        <w:rPr>
-          <w:rFonts w:ascii="Times New Roman" w:hAnsi="Times New Roman"/>
-          <w:lang w:val="pt-BR"/>
-        </w:rPr>
-        <w:t xml:space="preserve"> X </w:t>
-      </w:r>
-      <w:proofErr w:type="spellStart"/>
-      <w:r>
-        <w:rPr>
-          <w:rFonts w:ascii="Times New Roman" w:hAnsi="Times New Roman"/>
-          <w:lang w:val="pt-BR"/>
-        </w:rPr>
-        <w:t>was</w:t>
-      </w:r>
-      <w:proofErr w:type="spellEnd"/>
-      <w:r>
-        <w:rPr>
-          <w:rFonts w:ascii="Times New Roman" w:hAnsi="Times New Roman"/>
-          <w:lang w:val="pt-BR"/>
-        </w:rPr>
-        <w:t xml:space="preserve"> </w:t>
-      </w:r>
-      <w:proofErr w:type="spellStart"/>
-      <w:r>
-        <w:rPr>
-          <w:rFonts w:ascii="Times New Roman" w:hAnsi="Times New Roman"/>
-          <w:lang w:val="pt-BR"/>
-        </w:rPr>
-        <w:t>well</w:t>
+        <w:t>epartment X was well</w:t>
       </w:r>
       <w:r>
         <w:rPr>
@@ -3602,89 +3030,8 @@
           <w:rFonts w:ascii="Times New Roman" w:hAnsi="Times New Roman"/>
           <w:lang w:val="pt-BR"/>
         </w:rPr>
-        <w:t>received</w:t>
-      </w:r>
-      <w:proofErr w:type="spellEnd"/>
-      <w:r>
-        <w:rPr>
-          <w:rFonts w:ascii="Times New Roman" w:hAnsi="Times New Roman"/>
-          <w:lang w:val="pt-BR"/>
-        </w:rPr>
-        <w:t xml:space="preserve">, </w:t>
-      </w:r>
-      <w:proofErr w:type="spellStart"/>
-      <w:r>
-        <w:rPr>
-          <w:rFonts w:ascii="Times New Roman" w:hAnsi="Times New Roman"/>
-          <w:lang w:val="pt-BR"/>
-        </w:rPr>
-        <w:t>with</w:t>
-      </w:r>
-      <w:proofErr w:type="spellEnd"/>
-      <w:r>
-        <w:rPr>
-          <w:rFonts w:ascii="Times New Roman" w:hAnsi="Times New Roman"/>
-          <w:lang w:val="pt-BR"/>
-        </w:rPr>
-        <w:t xml:space="preserve"> some </w:t>
-      </w:r>
-      <w:proofErr w:type="spellStart"/>
-      <w:r>
-        <w:rPr>
-          <w:rFonts w:ascii="Times New Roman" w:hAnsi="Times New Roman"/>
-          <w:lang w:val="pt-BR"/>
-        </w:rPr>
-        <w:t>concerns</w:t>
-      </w:r>
-      <w:proofErr w:type="spellEnd"/>
-      <w:r>
-        <w:rPr>
-          <w:rFonts w:ascii="Times New Roman" w:hAnsi="Times New Roman"/>
-          <w:lang w:val="pt-BR"/>
-        </w:rPr>
-        <w:t xml:space="preserve"> </w:t>
-      </w:r>
-      <w:proofErr w:type="spellStart"/>
-      <w:r>
-        <w:rPr>
-          <w:rFonts w:ascii="Times New Roman" w:hAnsi="Times New Roman"/>
-          <w:lang w:val="pt-BR"/>
-        </w:rPr>
-        <w:t>raised</w:t>
-      </w:r>
-      <w:proofErr w:type="spellEnd"/>
-      <w:r>
-        <w:rPr>
-          <w:rFonts w:ascii="Times New Roman" w:hAnsi="Times New Roman"/>
-          <w:lang w:val="pt-BR"/>
-        </w:rPr>
-        <w:t xml:space="preserve"> </w:t>
-      </w:r>
-      <w:proofErr w:type="spellStart"/>
-      <w:r>
-        <w:rPr>
-          <w:rFonts w:ascii="Times New Roman" w:hAnsi="Times New Roman"/>
-          <w:lang w:val="pt-BR"/>
-        </w:rPr>
-        <w:t>around</w:t>
-      </w:r>
-      <w:proofErr w:type="spellEnd"/>
-      <w:r>
-        <w:rPr>
-          <w:rFonts w:ascii="Times New Roman" w:hAnsi="Times New Roman"/>
-          <w:lang w:val="pt-BR"/>
-        </w:rPr>
-        <w:t xml:space="preserve"> </w:t>
-      </w:r>
-      <w:proofErr w:type="spellStart"/>
-      <w:r>
-        <w:rPr>
-          <w:rFonts w:ascii="Times New Roman" w:hAnsi="Times New Roman"/>
-          <w:lang w:val="pt-BR"/>
-        </w:rPr>
-        <w:t>usability</w:t>
-      </w:r>
-      <w:proofErr w:type="spellEnd"/>
+        <w:t>received, with some concerns raised around usability</w:t>
+      </w:r>
       <w:r>
         <w:rPr>
           <w:rFonts w:ascii="Times New Roman" w:hAnsi="Times New Roman"/>
@@ -3704,277 +3051,56 @@
           <w:rFonts w:ascii="Times New Roman" w:hAnsi="Times New Roman"/>
           <w:lang w:val="pt-BR"/>
         </w:rPr>
-        <w:t xml:space="preserve"> </w:t>
-      </w:r>
-      <w:proofErr w:type="spellStart"/>
-      <w:r>
-        <w:rPr>
-          <w:rFonts w:ascii="Times New Roman" w:hAnsi="Times New Roman"/>
-          <w:lang w:val="pt-BR"/>
-        </w:rPr>
-        <w:t>or</w:t>
-      </w:r>
-      <w:proofErr w:type="spellEnd"/>
-      <w:r>
-        <w:rPr>
-          <w:rFonts w:ascii="Times New Roman" w:hAnsi="Times New Roman"/>
-          <w:lang w:val="pt-BR"/>
-        </w:rPr>
-        <w:t xml:space="preserve"> </w:t>
-      </w:r>
-      <w:r>
-        <w:rPr>
-          <w:rFonts w:ascii="Times New Roman" w:hAnsi="Times New Roman"/>
-          <w:lang w:val="pt-BR"/>
-        </w:rPr>
-        <w:t xml:space="preserve">“495 </w:t>
-      </w:r>
-      <w:proofErr w:type="spellStart"/>
-      <w:r>
-        <w:rPr>
-          <w:rFonts w:ascii="Times New Roman" w:hAnsi="Times New Roman"/>
-          <w:lang w:val="pt-BR"/>
-        </w:rPr>
-        <w:t>test</w:t>
-      </w:r>
-      <w:proofErr w:type="spellEnd"/>
-      <w:r>
-        <w:rPr>
-          <w:rFonts w:ascii="Times New Roman" w:hAnsi="Times New Roman"/>
-          <w:lang w:val="pt-BR"/>
-        </w:rPr>
-        <w:t xml:space="preserve"> cases </w:t>
-      </w:r>
-      <w:proofErr w:type="spellStart"/>
-      <w:r>
-        <w:rPr>
-          <w:rFonts w:ascii="Times New Roman" w:hAnsi="Times New Roman"/>
-          <w:lang w:val="pt-BR"/>
-        </w:rPr>
-        <w:t>were</w:t>
-      </w:r>
-      <w:proofErr w:type="spellEnd"/>
-      <w:r>
-        <w:rPr>
-          <w:rFonts w:ascii="Times New Roman" w:hAnsi="Times New Roman"/>
-          <w:lang w:val="pt-BR"/>
-        </w:rPr>
-        <w:t xml:space="preserve"> </w:t>
-      </w:r>
-      <w:proofErr w:type="spellStart"/>
-      <w:r>
-        <w:rPr>
-          <w:rFonts w:ascii="Times New Roman" w:hAnsi="Times New Roman"/>
-          <w:lang w:val="pt-BR"/>
-        </w:rPr>
-        <w:t>automated</w:t>
-      </w:r>
-      <w:proofErr w:type="spellEnd"/>
-      <w:r>
-        <w:rPr>
-          <w:rFonts w:ascii="Times New Roman" w:hAnsi="Times New Roman"/>
-          <w:lang w:val="pt-BR"/>
-        </w:rPr>
-        <w:t xml:space="preserve"> </w:t>
-      </w:r>
-      <w:proofErr w:type="spellStart"/>
-      <w:r>
-        <w:rPr>
-          <w:rFonts w:ascii="Times New Roman" w:hAnsi="Times New Roman"/>
-          <w:lang w:val="pt-BR"/>
-        </w:rPr>
-        <w:t>with</w:t>
-      </w:r>
-      <w:proofErr w:type="spellEnd"/>
-      <w:r>
-        <w:rPr>
-          <w:rFonts w:ascii="Times New Roman" w:hAnsi="Times New Roman"/>
-          <w:lang w:val="pt-BR"/>
-        </w:rPr>
-        <w:t xml:space="preserve"> a 98% </w:t>
-      </w:r>
-      <w:proofErr w:type="spellStart"/>
-      <w:r>
-        <w:rPr>
-          <w:rFonts w:ascii="Times New Roman" w:hAnsi="Times New Roman"/>
-          <w:lang w:val="pt-BR"/>
-        </w:rPr>
-        <w:t>pass</w:t>
-      </w:r>
-      <w:proofErr w:type="spellEnd"/>
-      <w:r>
-        <w:rPr>
-          <w:rFonts w:ascii="Times New Roman" w:hAnsi="Times New Roman"/>
-          <w:lang w:val="pt-BR"/>
-        </w:rPr>
-        <w:t xml:space="preserve"> rate. 9 </w:t>
-      </w:r>
-      <w:proofErr w:type="spellStart"/>
-      <w:r>
-        <w:rPr>
-          <w:rFonts w:ascii="Times New Roman" w:hAnsi="Times New Roman"/>
-          <w:lang w:val="pt-BR"/>
-        </w:rPr>
-        <w:t>test</w:t>
-      </w:r>
-      <w:proofErr w:type="spellEnd"/>
-      <w:r>
-        <w:rPr>
-          <w:rFonts w:ascii="Times New Roman" w:hAnsi="Times New Roman"/>
-          <w:lang w:val="pt-BR"/>
-        </w:rPr>
-        <w:t xml:space="preserve"> cases </w:t>
-      </w:r>
-      <w:proofErr w:type="spellStart"/>
-      <w:r>
-        <w:rPr>
-          <w:rFonts w:ascii="Times New Roman" w:hAnsi="Times New Roman"/>
-          <w:lang w:val="pt-BR"/>
-        </w:rPr>
-        <w:t>were</w:t>
-      </w:r>
-      <w:proofErr w:type="spellEnd"/>
-      <w:r>
-        <w:rPr>
-          <w:rFonts w:ascii="Times New Roman" w:hAnsi="Times New Roman"/>
-          <w:lang w:val="pt-BR"/>
-        </w:rPr>
-        <w:t xml:space="preserve"> </w:t>
-      </w:r>
-      <w:proofErr w:type="spellStart"/>
-      <w:r>
-        <w:rPr>
-          <w:rFonts w:ascii="Times New Roman" w:hAnsi="Times New Roman"/>
-          <w:lang w:val="pt-BR"/>
-        </w:rPr>
-        <w:t>deferred</w:t>
-      </w:r>
-      <w:proofErr w:type="spellEnd"/>
-      <w:r>
-        <w:rPr>
-          <w:rFonts w:ascii="Times New Roman" w:hAnsi="Times New Roman"/>
-          <w:lang w:val="pt-BR"/>
-        </w:rPr>
-        <w:t xml:space="preserve"> </w:t>
-      </w:r>
-      <w:proofErr w:type="spellStart"/>
-      <w:r>
-        <w:rPr>
-          <w:rFonts w:ascii="Times New Roman" w:hAnsi="Times New Roman"/>
-          <w:lang w:val="pt-BR"/>
-        </w:rPr>
-        <w:t>because</w:t>
-      </w:r>
-      <w:proofErr w:type="spellEnd"/>
-      <w:r>
-        <w:rPr>
-          <w:rFonts w:ascii="Times New Roman" w:hAnsi="Times New Roman"/>
-          <w:lang w:val="pt-BR"/>
-        </w:rPr>
-        <w:t xml:space="preserve"> </w:t>
-      </w:r>
-      <w:proofErr w:type="spellStart"/>
-      <w:r>
-        <w:rPr>
-          <w:rFonts w:ascii="Times New Roman" w:hAnsi="Times New Roman"/>
-          <w:lang w:val="pt-BR"/>
-        </w:rPr>
-        <w:t>the</w:t>
-      </w:r>
-      <w:proofErr w:type="spellEnd"/>
-      <w:r>
-        <w:rPr>
-          <w:rFonts w:ascii="Times New Roman" w:hAnsi="Times New Roman"/>
-          <w:lang w:val="pt-BR"/>
-        </w:rPr>
-        <w:t xml:space="preserve"> </w:t>
-      </w:r>
-      <w:proofErr w:type="spellStart"/>
-      <w:r>
-        <w:rPr>
-          <w:rFonts w:ascii="Times New Roman" w:hAnsi="Times New Roman"/>
-          <w:lang w:val="pt-BR"/>
-        </w:rPr>
-        <w:t>corresponding</w:t>
-      </w:r>
-      <w:proofErr w:type="spellEnd"/>
-      <w:r>
-        <w:rPr>
-          <w:rFonts w:ascii="Times New Roman" w:hAnsi="Times New Roman"/>
-          <w:lang w:val="pt-BR"/>
-        </w:rPr>
-        <w:t xml:space="preserve"> </w:t>
-      </w:r>
-      <w:proofErr w:type="spellStart"/>
-      <w:r>
-        <w:rPr>
-          <w:rFonts w:ascii="Times New Roman" w:hAnsi="Times New Roman"/>
-          <w:lang w:val="pt-BR"/>
-        </w:rPr>
-        <w:t>Work</w:t>
-      </w:r>
-      <w:proofErr w:type="spellEnd"/>
-      <w:r>
-        <w:rPr>
-          <w:rFonts w:ascii="Times New Roman" w:hAnsi="Times New Roman"/>
-          <w:lang w:val="pt-BR"/>
-        </w:rPr>
-        <w:t xml:space="preserve"> </w:t>
-      </w:r>
-      <w:proofErr w:type="spellStart"/>
-      <w:r>
-        <w:rPr>
-          <w:rFonts w:ascii="Times New Roman" w:hAnsi="Times New Roman"/>
-          <w:lang w:val="pt-BR"/>
-        </w:rPr>
-        <w:t>Item</w:t>
-      </w:r>
-      <w:r>
-        <w:rPr>
-          <w:rFonts w:ascii="Times New Roman" w:hAnsi="Times New Roman"/>
-          <w:lang w:val="pt-BR"/>
-        </w:rPr>
-        <w:t>s</w:t>
-      </w:r>
-      <w:proofErr w:type="spellEnd"/>
-      <w:r>
-        <w:rPr>
-          <w:rFonts w:ascii="Times New Roman" w:hAnsi="Times New Roman"/>
-          <w:lang w:val="pt-BR"/>
-        </w:rPr>
-        <w:t xml:space="preserve"> </w:t>
-      </w:r>
-      <w:proofErr w:type="spellStart"/>
-      <w:r>
-        <w:rPr>
-          <w:rFonts w:ascii="Times New Roman" w:hAnsi="Times New Roman"/>
-          <w:lang w:val="pt-BR"/>
-        </w:rPr>
-        <w:t>were</w:t>
-      </w:r>
-      <w:proofErr w:type="spellEnd"/>
-      <w:r>
-        <w:rPr>
-          <w:rFonts w:ascii="Times New Roman" w:hAnsi="Times New Roman"/>
-          <w:lang w:val="pt-BR"/>
-        </w:rPr>
-        <w:t xml:space="preserve"> </w:t>
-      </w:r>
-      <w:proofErr w:type="spellStart"/>
-      <w:r>
-        <w:rPr>
-          <w:rFonts w:ascii="Times New Roman" w:hAnsi="Times New Roman"/>
-          <w:lang w:val="pt-BR"/>
-        </w:rPr>
-        <w:t>postponed</w:t>
-      </w:r>
-      <w:proofErr w:type="spellEnd"/>
-      <w:r>
-        <w:rPr>
-          <w:rFonts w:ascii="Times New Roman" w:hAnsi="Times New Roman"/>
-          <w:lang w:val="pt-BR"/>
-        </w:rPr>
-        <w:t>.”]</w:t>
+        <w:t xml:space="preserve"> or </w:t>
+      </w:r>
+      <w:r>
+        <w:rPr>
+          <w:rFonts w:ascii="Times New Roman" w:hAnsi="Times New Roman"/>
+          <w:lang w:val="pt-BR"/>
+        </w:rPr>
+        <w:t xml:space="preserve">“495 test cases were automated with a 98% pass rate. 9 test cases were deferred </w:t>
+      </w:r>
+      <w:r>
+        <w:rPr>
+          <w:rFonts w:ascii="Times New Roman" w:hAnsi="Times New Roman"/>
+          <w:lang w:val="pt-BR"/>
+        </w:rPr>
+        <w:t xml:space="preserve">because the </w:t>
+      </w:r>
+      <w:r>
+        <w:rPr>
+          <w:rFonts w:ascii="Times New Roman" w:hAnsi="Times New Roman"/>
+          <w:lang w:val="pt-BR"/>
+        </w:rPr>
+        <w:t xml:space="preserve">corresponding </w:t>
+      </w:r>
+      <w:r>
+        <w:rPr>
+          <w:rFonts w:ascii="Times New Roman" w:hAnsi="Times New Roman"/>
+          <w:lang w:val="pt-BR"/>
+        </w:rPr>
+        <w:t>Work Item</w:t>
+      </w:r>
+      <w:r>
+        <w:rPr>
+          <w:rFonts w:ascii="Times New Roman" w:hAnsi="Times New Roman"/>
+          <w:lang w:val="pt-BR"/>
+        </w:rPr>
+        <w:t xml:space="preserve">s </w:t>
+      </w:r>
+      <w:r>
+        <w:rPr>
+          <w:rFonts w:ascii="Times New Roman" w:hAnsi="Times New Roman"/>
+          <w:lang w:val="pt-BR"/>
+        </w:rPr>
+        <w:t xml:space="preserve">were </w:t>
+      </w:r>
+      <w:r>
+        <w:rPr>
+          <w:rFonts w:ascii="Times New Roman" w:hAnsi="Times New Roman"/>
+          <w:lang w:val="pt-BR"/>
+        </w:rPr>
+        <w:t>postponed.”]</w:t>
       </w:r>
     </w:p>
     <w:p>
@@ -3989,23 +3115,13 @@
           <w:lang w:val="pt-BR"/>
         </w:rPr>
       </w:pPr>
-      <w:proofErr w:type="spellStart"/>
-      <w:r>
-        <w:rPr>
-          <w:rFonts w:ascii="Times New Roman" w:hAnsi="Times New Roman"/>
-          <w:lang w:val="pt-BR"/>
-        </w:rPr>
-        <w:t>Other</w:t>
-      </w:r>
-      <w:proofErr w:type="spellEnd"/>
-      <w:r>
-        <w:rPr>
-          <w:rFonts w:ascii="Times New Roman" w:hAnsi="Times New Roman"/>
-          <w:lang w:val="pt-BR"/>
-        </w:rPr>
-        <w:t xml:space="preserve"> </w:t>
-      </w:r>
-      <w:proofErr w:type="spellStart"/>
+      <w:r>
+        <w:rPr>
+          <w:rFonts w:ascii="Times New Roman" w:hAnsi="Times New Roman"/>
+          <w:lang w:val="pt-BR"/>
+        </w:rPr>
+        <w:t xml:space="preserve">Other </w:t>
+      </w:r>
       <w:r>
         <w:rPr>
           <w:rFonts w:ascii="Times New Roman" w:hAnsi="Times New Roman"/>
@@ -4018,33 +3134,8 @@
           <w:rFonts w:ascii="Times New Roman" w:hAnsi="Times New Roman"/>
           <w:lang w:val="pt-BR"/>
         </w:rPr>
-        <w:t>oncerns</w:t>
-      </w:r>
-      <w:proofErr w:type="spellEnd"/>
-      <w:r>
-        <w:rPr>
-          <w:rFonts w:ascii="Times New Roman" w:hAnsi="Times New Roman"/>
-          <w:lang w:val="pt-BR"/>
-        </w:rPr>
-        <w:t xml:space="preserve"> </w:t>
-      </w:r>
-      <w:proofErr w:type="spellStart"/>
-      <w:r>
-        <w:rPr>
-          <w:rFonts w:ascii="Times New Roman" w:hAnsi="Times New Roman"/>
-          <w:lang w:val="pt-BR"/>
-        </w:rPr>
-        <w:t>and</w:t>
-      </w:r>
-      <w:proofErr w:type="spellEnd"/>
-      <w:r>
-        <w:rPr>
-          <w:rFonts w:ascii="Times New Roman" w:hAnsi="Times New Roman"/>
-          <w:lang w:val="pt-BR"/>
-        </w:rPr>
-        <w:t xml:space="preserve"> </w:t>
-      </w:r>
-      <w:proofErr w:type="spellStart"/>
+        <w:t xml:space="preserve">oncerns and </w:t>
+      </w:r>
       <w:r>
         <w:rPr>
           <w:rFonts w:ascii="Times New Roman" w:hAnsi="Times New Roman"/>
@@ -4059,7 +3150,6 @@
         </w:rPr>
         <w:t>eviations</w:t>
       </w:r>
-      <w:proofErr w:type="spellEnd"/>
     </w:p>
     <w:p>
       <w:pPr>
@@ -4074,215 +3164,22 @@
           <w:rFonts w:ascii="Times New Roman" w:hAnsi="Times New Roman"/>
           <w:lang w:val="pt-BR"/>
         </w:rPr>
-        <w:t>[</w:t>
-      </w:r>
-      <w:proofErr w:type="spellStart"/>
-      <w:r>
-        <w:rPr>
-          <w:rFonts w:ascii="Times New Roman" w:hAnsi="Times New Roman"/>
-          <w:lang w:val="pt-BR"/>
-        </w:rPr>
-        <w:t>List</w:t>
-      </w:r>
-      <w:proofErr w:type="spellEnd"/>
-      <w:r>
-        <w:rPr>
-          <w:rFonts w:ascii="Times New Roman" w:hAnsi="Times New Roman"/>
-          <w:lang w:val="pt-BR"/>
-        </w:rPr>
-        <w:t xml:space="preserve"> </w:t>
-      </w:r>
-      <w:proofErr w:type="spellStart"/>
-      <w:r>
-        <w:rPr>
-          <w:rFonts w:ascii="Times New Roman" w:hAnsi="Times New Roman"/>
-          <w:lang w:val="pt-BR"/>
-        </w:rPr>
-        <w:t>other</w:t>
-      </w:r>
-      <w:proofErr w:type="spellEnd"/>
-      <w:r>
-        <w:rPr>
-          <w:rFonts w:ascii="Times New Roman" w:hAnsi="Times New Roman"/>
-          <w:lang w:val="pt-BR"/>
-        </w:rPr>
-        <w:t xml:space="preserve"> </w:t>
-      </w:r>
-      <w:proofErr w:type="spellStart"/>
-      <w:r>
-        <w:rPr>
-          <w:rFonts w:ascii="Times New Roman" w:hAnsi="Times New Roman"/>
-          <w:lang w:val="pt-BR"/>
-        </w:rPr>
-        <w:t>areas</w:t>
-      </w:r>
-      <w:proofErr w:type="spellEnd"/>
-      <w:r>
-        <w:rPr>
-          <w:rFonts w:ascii="Times New Roman" w:hAnsi="Times New Roman"/>
-          <w:lang w:val="pt-BR"/>
-        </w:rPr>
-        <w:t xml:space="preserve"> </w:t>
-      </w:r>
-      <w:proofErr w:type="spellStart"/>
-      <w:r>
-        <w:rPr>
-          <w:rFonts w:ascii="Times New Roman" w:hAnsi="Times New Roman"/>
-          <w:lang w:val="pt-BR"/>
-        </w:rPr>
-        <w:t>that</w:t>
-      </w:r>
-      <w:proofErr w:type="spellEnd"/>
-      <w:r>
-        <w:rPr>
-          <w:rFonts w:ascii="Times New Roman" w:hAnsi="Times New Roman"/>
-          <w:lang w:val="pt-BR"/>
-        </w:rPr>
-        <w:t xml:space="preserve"> </w:t>
-      </w:r>
-      <w:proofErr w:type="spellStart"/>
-      <w:r>
-        <w:rPr>
-          <w:rFonts w:ascii="Times New Roman" w:hAnsi="Times New Roman"/>
-          <w:lang w:val="pt-BR"/>
-        </w:rPr>
-        <w:t>have</w:t>
-      </w:r>
-      <w:proofErr w:type="spellEnd"/>
-      <w:r>
-        <w:rPr>
-          <w:rFonts w:ascii="Times New Roman" w:hAnsi="Times New Roman"/>
-          <w:lang w:val="pt-BR"/>
-        </w:rPr>
-        <w:t xml:space="preserve"> </w:t>
-      </w:r>
-      <w:proofErr w:type="spellStart"/>
-      <w:r>
-        <w:rPr>
-          <w:rFonts w:ascii="Times New Roman" w:hAnsi="Times New Roman"/>
-          <w:lang w:val="pt-BR"/>
-        </w:rPr>
-        <w:t>been</w:t>
-      </w:r>
-      <w:proofErr w:type="spellEnd"/>
-      <w:r>
-        <w:rPr>
-          <w:rFonts w:ascii="Times New Roman" w:hAnsi="Times New Roman"/>
-          <w:lang w:val="pt-BR"/>
-        </w:rPr>
-        <w:t xml:space="preserve"> </w:t>
-      </w:r>
-      <w:proofErr w:type="spellStart"/>
-      <w:r>
-        <w:rPr>
-          <w:rFonts w:ascii="Times New Roman" w:hAnsi="Times New Roman"/>
-          <w:lang w:val="pt-BR"/>
-        </w:rPr>
-        <w:t>evaluated</w:t>
-      </w:r>
-      <w:proofErr w:type="spellEnd"/>
-      <w:r>
-        <w:rPr>
-          <w:rFonts w:ascii="Times New Roman" w:hAnsi="Times New Roman"/>
-          <w:lang w:val="pt-BR"/>
-        </w:rPr>
-        <w:t xml:space="preserve">, </w:t>
-      </w:r>
-      <w:proofErr w:type="spellStart"/>
-      <w:r>
-        <w:rPr>
-          <w:rFonts w:ascii="Times New Roman" w:hAnsi="Times New Roman"/>
-          <w:lang w:val="pt-BR"/>
-        </w:rPr>
-        <w:t>such</w:t>
-      </w:r>
-      <w:proofErr w:type="spellEnd"/>
-      <w:r>
-        <w:rPr>
-          <w:rFonts w:ascii="Times New Roman" w:hAnsi="Times New Roman"/>
-          <w:lang w:val="pt-BR"/>
-        </w:rPr>
-        <w:t xml:space="preserve"> as </w:t>
-      </w:r>
-      <w:proofErr w:type="spellStart"/>
-      <w:r>
-        <w:rPr>
-          <w:rFonts w:ascii="Times New Roman" w:hAnsi="Times New Roman"/>
-          <w:lang w:val="pt-BR"/>
-        </w:rPr>
-        <w:t>financials</w:t>
-      </w:r>
-      <w:proofErr w:type="spellEnd"/>
-      <w:r>
-        <w:rPr>
-          <w:rFonts w:ascii="Times New Roman" w:hAnsi="Times New Roman"/>
-          <w:lang w:val="pt-BR"/>
-        </w:rPr>
-        <w:t>,</w:t>
-      </w:r>
-      <w:r>
-        <w:rPr>
-          <w:rFonts w:ascii="Times New Roman" w:hAnsi="Times New Roman"/>
-          <w:lang w:val="pt-BR"/>
-        </w:rPr>
-        <w:t xml:space="preserve"> </w:t>
-      </w:r>
-      <w:proofErr w:type="spellStart"/>
-      <w:r>
-        <w:rPr>
-          <w:rFonts w:ascii="Times New Roman" w:hAnsi="Times New Roman"/>
-          <w:lang w:val="pt-BR"/>
-        </w:rPr>
-        <w:t>or</w:t>
-      </w:r>
-      <w:proofErr w:type="spellEnd"/>
-      <w:r>
-        <w:rPr>
-          <w:rFonts w:ascii="Times New Roman" w:hAnsi="Times New Roman"/>
-          <w:lang w:val="pt-BR"/>
-        </w:rPr>
-        <w:t xml:space="preserve"> </w:t>
-      </w:r>
-      <w:r>
-        <w:rPr>
-          <w:rFonts w:ascii="Times New Roman" w:hAnsi="Times New Roman"/>
-          <w:lang w:val="pt-BR"/>
-        </w:rPr>
-        <w:t xml:space="preserve">schedule </w:t>
-      </w:r>
-      <w:proofErr w:type="spellStart"/>
-      <w:r>
-        <w:rPr>
-          <w:rFonts w:ascii="Times New Roman" w:hAnsi="Times New Roman"/>
-          <w:lang w:val="pt-BR"/>
-        </w:rPr>
-        <w:t>deviation</w:t>
-      </w:r>
-      <w:proofErr w:type="spellEnd"/>
-      <w:r>
-        <w:rPr>
-          <w:rFonts w:ascii="Times New Roman" w:hAnsi="Times New Roman"/>
-          <w:lang w:val="pt-BR"/>
-        </w:rPr>
-        <w:t xml:space="preserve">, as </w:t>
-      </w:r>
-      <w:proofErr w:type="spellStart"/>
-      <w:r>
-        <w:rPr>
-          <w:rFonts w:ascii="Times New Roman" w:hAnsi="Times New Roman"/>
-          <w:lang w:val="pt-BR"/>
-        </w:rPr>
-        <w:t>well</w:t>
-      </w:r>
-      <w:proofErr w:type="spellEnd"/>
-      <w:r>
-        <w:rPr>
-          <w:rFonts w:ascii="Times New Roman" w:hAnsi="Times New Roman"/>
-          <w:lang w:val="pt-BR"/>
-        </w:rPr>
-        <w:t xml:space="preserve"> as </w:t>
-      </w:r>
-      <w:proofErr w:type="spellStart"/>
+        <w:t>[List other areas that have been evaluated, such as financials,</w:t>
+      </w:r>
+      <w:r>
+        <w:rPr>
+          <w:rFonts w:ascii="Times New Roman" w:hAnsi="Times New Roman"/>
+          <w:lang w:val="pt-BR"/>
+        </w:rPr>
+        <w:t xml:space="preserve"> or </w:t>
+      </w:r>
+      <w:r>
+        <w:rPr>
+          <w:rFonts w:ascii="Times New Roman" w:hAnsi="Times New Roman"/>
+          <w:lang w:val="pt-BR"/>
+        </w:rPr>
+        <w:t xml:space="preserve">schedule deviation, as well as </w:t>
+      </w:r>
       <w:r>
         <w:rPr>
           <w:rFonts w:ascii="Times New Roman" w:hAnsi="Times New Roman"/>
@@ -4295,63 +3192,7 @@
           <w:rFonts w:ascii="Times New Roman" w:hAnsi="Times New Roman"/>
           <w:lang w:val="pt-BR"/>
         </w:rPr>
-        <w:t>takeholder</w:t>
-      </w:r>
-      <w:proofErr w:type="spellEnd"/>
-      <w:r>
-        <w:rPr>
-          <w:rFonts w:ascii="Times New Roman" w:hAnsi="Times New Roman"/>
-          <w:lang w:val="pt-BR"/>
-        </w:rPr>
-        <w:t xml:space="preserve"> feedback </w:t>
-      </w:r>
-      <w:proofErr w:type="spellStart"/>
-      <w:r>
-        <w:rPr>
-          <w:rFonts w:ascii="Times New Roman" w:hAnsi="Times New Roman"/>
-          <w:lang w:val="pt-BR"/>
-        </w:rPr>
-        <w:t>not</w:t>
-      </w:r>
-      <w:proofErr w:type="spellEnd"/>
-      <w:r>
-        <w:rPr>
-          <w:rFonts w:ascii="Times New Roman" w:hAnsi="Times New Roman"/>
-          <w:lang w:val="pt-BR"/>
-        </w:rPr>
-        <w:t xml:space="preserve"> </w:t>
-      </w:r>
-      <w:proofErr w:type="spellStart"/>
-      <w:r>
-        <w:rPr>
-          <w:rFonts w:ascii="Times New Roman" w:hAnsi="Times New Roman"/>
-          <w:lang w:val="pt-BR"/>
-        </w:rPr>
-        <w:t>captured</w:t>
-      </w:r>
-      <w:proofErr w:type="spellEnd"/>
-      <w:r>
-        <w:rPr>
-          <w:rFonts w:ascii="Times New Roman" w:hAnsi="Times New Roman"/>
-          <w:lang w:val="pt-BR"/>
-        </w:rPr>
-        <w:t xml:space="preserve"> </w:t>
-      </w:r>
-      <w:proofErr w:type="spellStart"/>
-      <w:r>
-        <w:rPr>
-          <w:rFonts w:ascii="Times New Roman" w:hAnsi="Times New Roman"/>
-          <w:lang w:val="pt-BR"/>
-        </w:rPr>
-        <w:t>elsewhere</w:t>
-      </w:r>
-      <w:proofErr w:type="spellEnd"/>
-      <w:r>
-        <w:rPr>
-          <w:rFonts w:ascii="Times New Roman" w:hAnsi="Times New Roman"/>
-          <w:lang w:val="pt-BR"/>
-        </w:rPr>
-        <w:t>.]</w:t>
+        <w:t>takeholder feedback not captured elsewhere.]</w:t>
       </w:r>
     </w:p>
     <w:p>
@@ -7487,11 +6328,15 @@
   </w:style>
   <w:style w:type="character" w:default="1" w:styleId="Fontepargpadro">
     <w:name w:val="Default Paragraph Font"/>
+    <w:uiPriority w:val="1"/>
     <w:semiHidden/>
+    <w:unhideWhenUsed/>
   </w:style>
   <w:style w:type="table" w:default="1" w:styleId="Tabelanormal">
     <w:name w:val="Normal Table"/>
+    <w:uiPriority w:val="99"/>
     <w:semiHidden/>
+    <w:unhideWhenUsed/>
     <w:tblPr>
       <w:tblInd w:w="0" w:type="dxa"/>
       <w:tblCellMar>
@@ -7504,7 +6349,9 @@
   </w:style>
   <w:style w:type="numbering" w:default="1" w:styleId="Semlista">
     <w:name w:val="No List"/>
+    <w:uiPriority w:val="99"/>
     <w:semiHidden/>
+    <w:unhideWhenUsed/>
   </w:style>
   <w:style w:type="paragraph" w:customStyle="1" w:styleId="Paragraph2">
     <w:name w:val="Paragraph2"/>
@@ -7930,6 +6777,7 @@
       <w:spacing w:line="240" w:lineRule="atLeast"/>
     </w:pPr>
     <w:tblPr>
+      <w:tblInd w:w="0" w:type="dxa"/>
       <w:tblBorders>
         <w:top w:val="single" w:sz="4" w:space="0" w:color="auto"/>
         <w:left w:val="single" w:sz="4" w:space="0" w:color="auto"/>
